--- a/TK-NJW_Enterprises-Assignment 1-System Proposal.docx
+++ b/TK-NJW_Enterprises-Assignment 1-System Proposal.docx
@@ -207,6 +207,59 @@
           <w:rFonts w:ascii="Times New Roman" w:hAnsi="Times New Roman" w:cs="Times New Roman"/>
         </w:rPr>
       </w:pPr>
+      <w:r>
+        <w:rPr>
+          <w:rFonts w:ascii="Times New Roman" w:hAnsi="Times New Roman" w:cs="Times New Roman"/>
+          <w:b/>
+          <w:bCs/>
+        </w:rPr>
+        <w:t>Int</w:t>
+      </w:r>
+      <w:r>
+        <w:rPr>
+          <w:rFonts w:ascii="Times New Roman" w:hAnsi="Times New Roman" w:cs="Times New Roman"/>
+          <w:b/>
+          <w:bCs/>
+        </w:rPr>
+        <w:t>angible:</w:t>
+      </w:r>
+      <w:r>
+        <w:rPr>
+          <w:rFonts w:ascii="Times New Roman" w:hAnsi="Times New Roman" w:cs="Times New Roman"/>
+          <w:b/>
+          <w:bCs/>
+        </w:rPr>
+        <w:br/>
+      </w:r>
+      <w:r>
+        <w:rPr>
+          <w:rFonts w:ascii="Times New Roman" w:eastAsia="Times New Roman" w:hAnsi="Times New Roman" w:cs="Times New Roman"/>
+        </w:rPr>
+        <w:t xml:space="preserve">A fitness matchmaker in particular would have many intangible benefits associated with it. For instance, this product has the potential to change the course of peoples lives by improving their health and aiding in the creation of lifelong friendships. The high customer satisfaction that results will both improve the reputation of our enterprise amongst the community and increase </w:t>
+      </w:r>
+      <w:r>
+        <w:rPr>
+          <w:rFonts w:ascii="Times New Roman" w:eastAsia="Times New Roman" w:hAnsi="Times New Roman" w:cs="Times New Roman"/>
+        </w:rPr>
+        <w:lastRenderedPageBreak/>
+        <w:t>free advertisement through word of mouth. Our employee morale will likely be higher than in other industries due to the recreational aspect of the app and the large amount of public good it does. Having an app centered around wellness and sociability will also help with its marketability on social media as well as making partnerships with fitness-based enterprises more likely.</w:t>
+      </w:r>
+    </w:p>
+    <w:p>
+      <w:pPr>
+        <w:rPr>
+          <w:rStyle w:val="markedcontent"/>
+          <w:rFonts w:ascii="Times New Roman" w:hAnsi="Times New Roman" w:cs="Times New Roman"/>
+        </w:rPr>
+      </w:pPr>
+    </w:p>
+    <w:p>
+      <w:pPr>
+        <w:rPr>
+          <w:rStyle w:val="markedcontent"/>
+          <w:rFonts w:ascii="Times New Roman" w:hAnsi="Times New Roman" w:cs="Times New Roman"/>
+        </w:rPr>
+      </w:pPr>
     </w:p>
     <w:p>
       <w:pPr>
@@ -250,28 +303,7 @@
         <w:rPr>
           <w:rFonts w:ascii="Times New Roman" w:hAnsi="Times New Roman" w:cs="Times New Roman"/>
         </w:rPr>
-        <w:t xml:space="preserve">Technology and internet access are still not universal in the city. The application will need to be accessible from a variety of browsers, particularly Internet Explorer. The application will need to </w:t>
-      </w:r>
-      <w:r>
-        <w:rPr>
-          <w:rFonts w:ascii="Times New Roman" w:hAnsi="Times New Roman" w:cs="Times New Roman"/>
-        </w:rPr>
-        <w:lastRenderedPageBreak/>
-        <w:t xml:space="preserve">be usable not only in the most recent version of browsers, but a minimum of one previous version back to account for public use computers such as those in libraries not being fully maintained and updated. </w:t>
-      </w:r>
-      <w:proofErr w:type="gramStart"/>
-      <w:r>
-        <w:rPr>
-          <w:rFonts w:ascii="Times New Roman" w:hAnsi="Times New Roman" w:cs="Times New Roman"/>
-        </w:rPr>
-        <w:t>Additionally</w:t>
-      </w:r>
-      <w:proofErr w:type="gramEnd"/>
-      <w:r>
-        <w:rPr>
-          <w:rFonts w:ascii="Times New Roman" w:hAnsi="Times New Roman" w:cs="Times New Roman"/>
-        </w:rPr>
-        <w:t xml:space="preserve"> the application will need to be optimized for use on slow speed connections</w:t>
+        <w:t>Technology and internet access are still not universal in the city. The application will need to be accessible from a variety of browsers, particularly Internet Explorer. The application will need to be usable not only in the most recent version of browsers, but a minimum of one previous version back to account for public use computers such as those in libraries not being fully maintained and updated. Additionally the application will need to be optimized for use on slow speed connections</w:t>
       </w:r>
       <w:r>
         <w:rPr>
@@ -695,7 +727,7 @@
   <w:style w:type="paragraph" w:default="1" w:styleId="Normal">
     <w:name w:val="Normal"/>
     <w:qFormat/>
-    <w:rsid w:val="00E84838"/>
+    <w:rsid w:val="00DC5BC5"/>
     <w:pPr>
       <w:spacing w:after="0" w:line="240" w:lineRule="auto"/>
     </w:pPr>
@@ -1069,6 +1101,21 @@
 </file>
 
 <file path=customXml/item1.xml><?xml version="1.0" encoding="utf-8"?>
+<p:properties xmlns:p="http://schemas.microsoft.com/office/2006/metadata/properties" xmlns:xsi="http://www.w3.org/2001/XMLSchema-instance" xmlns:pc="http://schemas.microsoft.com/office/infopath/2007/PartnerControls">
+  <documentManagement/>
+</p:properties>
+</file>
+
+<file path=customXml/item2.xml><?xml version="1.0" encoding="utf-8"?>
+<?mso-contentType ?>
+<FormTemplates xmlns="http://schemas.microsoft.com/sharepoint/v3/contenttype/forms">
+  <Display>DocumentLibraryForm</Display>
+  <Edit>DocumentLibraryForm</Edit>
+  <New>DocumentLibraryForm</New>
+</FormTemplates>
+</file>
+
+<file path=customXml/item3.xml><?xml version="1.0" encoding="utf-8"?>
 <ct:contentTypeSchema xmlns:ct="http://schemas.microsoft.com/office/2006/metadata/contentType" xmlns:ma="http://schemas.microsoft.com/office/2006/metadata/properties/metaAttributes" ct:_="" ma:_="" ma:contentTypeName="Document" ma:contentTypeID="0x010100B26653BCB05B5643A80DE751F7D2A5F1" ma:contentTypeVersion="13" ma:contentTypeDescription="Create a new document." ma:contentTypeScope="" ma:versionID="803c6587e5bb00962aa48b53b80f8d2f">
   <xsd:schema xmlns:xsd="http://www.w3.org/2001/XMLSchema" xmlns:xs="http://www.w3.org/2001/XMLSchema" xmlns:p="http://schemas.microsoft.com/office/2006/metadata/properties" xmlns:ns3="3ef5c5cd-c408-44df-8973-eca3c61385cb" xmlns:ns4="04ae1a1d-4e74-42e7-8211-7b23511a1dec" targetNamespace="http://schemas.microsoft.com/office/2006/metadata/properties" ma:root="true" ma:fieldsID="461fc4b9e1c340358571128759d45192" ns3:_="" ns4:_="">
     <xsd:import namespace="3ef5c5cd-c408-44df-8973-eca3c61385cb"/>
@@ -1291,22 +1338,24 @@
 </ct:contentTypeSchema>
 </file>
 
-<file path=customXml/item2.xml><?xml version="1.0" encoding="utf-8"?>
-<?mso-contentType ?>
-<FormTemplates xmlns="http://schemas.microsoft.com/sharepoint/v3/contenttype/forms">
-  <Display>DocumentLibraryForm</Display>
-  <Edit>DocumentLibraryForm</Edit>
-  <New>DocumentLibraryForm</New>
-</FormTemplates>
+<file path=customXml/itemProps1.xml><?xml version="1.0" encoding="utf-8"?>
+<ds:datastoreItem xmlns:ds="http://schemas.openxmlformats.org/officeDocument/2006/customXml" ds:itemID="{56F9EB95-DE93-49EE-9166-BDAD03902D90}">
+  <ds:schemaRefs>
+    <ds:schemaRef ds:uri="http://schemas.microsoft.com/office/2006/metadata/properties"/>
+    <ds:schemaRef ds:uri="http://schemas.microsoft.com/office/infopath/2007/PartnerControls"/>
+  </ds:schemaRefs>
+</ds:datastoreItem>
 </file>
 
-<file path=customXml/item3.xml><?xml version="1.0" encoding="utf-8"?>
-<p:properties xmlns:p="http://schemas.microsoft.com/office/2006/metadata/properties" xmlns:xsi="http://www.w3.org/2001/XMLSchema-instance" xmlns:pc="http://schemas.microsoft.com/office/infopath/2007/PartnerControls">
-  <documentManagement/>
-</p:properties>
+<file path=customXml/itemProps2.xml><?xml version="1.0" encoding="utf-8"?>
+<ds:datastoreItem xmlns:ds="http://schemas.openxmlformats.org/officeDocument/2006/customXml" ds:itemID="{AD48F468-BAF4-4666-ACE2-6626121272AF}">
+  <ds:schemaRefs>
+    <ds:schemaRef ds:uri="http://schemas.microsoft.com/sharepoint/v3/contenttype/forms"/>
+  </ds:schemaRefs>
+</ds:datastoreItem>
 </file>
 
-<file path=customXml/itemProps1.xml><?xml version="1.0" encoding="utf-8"?>
+<file path=customXml/itemProps3.xml><?xml version="1.0" encoding="utf-8"?>
 <ds:datastoreItem xmlns:ds="http://schemas.openxmlformats.org/officeDocument/2006/customXml" ds:itemID="{CE436D1B-31F5-4A72-B3F0-E4EE962DEDF8}">
   <ds:schemaRefs>
     <ds:schemaRef ds:uri="http://schemas.microsoft.com/office/2006/metadata/contentType"/>
@@ -1323,21 +1372,4 @@
     <ds:schemaRef ds:uri="http://schemas.microsoft.com/internal/obd"/>
   </ds:schemaRefs>
 </ds:datastoreItem>
-</file>
-
-<file path=customXml/itemProps2.xml><?xml version="1.0" encoding="utf-8"?>
-<ds:datastoreItem xmlns:ds="http://schemas.openxmlformats.org/officeDocument/2006/customXml" ds:itemID="{AD48F468-BAF4-4666-ACE2-6626121272AF}">
-  <ds:schemaRefs>
-    <ds:schemaRef ds:uri="http://schemas.microsoft.com/sharepoint/v3/contenttype/forms"/>
-  </ds:schemaRefs>
-</ds:datastoreItem>
-</file>
-
-<file path=customXml/itemProps3.xml><?xml version="1.0" encoding="utf-8"?>
-<ds:datastoreItem xmlns:ds="http://schemas.openxmlformats.org/officeDocument/2006/customXml" ds:itemID="{56F9EB95-DE93-49EE-9166-BDAD03902D90}">
-  <ds:schemaRefs>
-    <ds:schemaRef ds:uri="http://schemas.microsoft.com/office/2006/metadata/properties"/>
-    <ds:schemaRef ds:uri="http://schemas.microsoft.com/office/infopath/2007/PartnerControls"/>
-  </ds:schemaRefs>
-</ds:datastoreItem>
 </file>